--- a/笔记/lhpipeline_踩坑_笔记.docx
+++ b/笔记/lhpipeline_踩坑_笔记.docx
@@ -615,19 +615,14 @@
         <w:br/>
         <w:t>∵</w:t>
       </w:r>
-      <w:proofErr w:type="spellStart"/>
-      <w:r>
-        <w:rPr>
-          <w:rFonts w:hint="eastAsia"/>
-        </w:rPr>
-        <w:t>iew</w:t>
-      </w:r>
-      <w:proofErr w:type="spellEnd"/>
-      <w:r>
-        <w:rPr>
-          <w:rFonts w:hint="eastAsia"/>
-        </w:rPr>
-        <w:t>坐标系是先移动到世界坐标原点，</w:t>
+      <w:r>
+        <w:t>v</w:t>
+      </w:r>
+      <w:r>
+        <w:rPr>
+          <w:rFonts w:hint="eastAsia"/>
+        </w:rPr>
+        <w:t>iew坐标系是先移动到世界坐标原点，</w:t>
       </w:r>
       <w:r>
         <w:t>再</w:t>
@@ -645,19 +640,16 @@
         <w:br/>
         <w:t>又∵</w:t>
       </w:r>
-      <w:proofErr w:type="spellStart"/>
-      <w:r>
-        <w:rPr>
-          <w:rFonts w:hint="eastAsia"/>
-        </w:rPr>
-        <w:t>ject</w:t>
-      </w:r>
-      <w:proofErr w:type="spellEnd"/>
-      <w:r>
-        <w:rPr>
-          <w:rFonts w:hint="eastAsia"/>
-        </w:rPr>
-        <w:t>*</w:t>
+      <w:r>
+        <w:t>pro</w:t>
+      </w:r>
+      <w:bookmarkStart w:id="0" w:name="_GoBack"/>
+      <w:bookmarkEnd w:id="0"/>
+      <w:r>
+        <w:rPr>
+          <w:rFonts w:hint="eastAsia"/>
+        </w:rPr>
+        <w:t>ject*</w:t>
       </w:r>
       <w:r>
         <w:t>P(</w:t>
@@ -845,8 +837,6 @@
         </w:rPr>
         <w:t>正反面剔除</w:t>
       </w:r>
-      <w:bookmarkStart w:id="0" w:name="_GoBack"/>
-      <w:bookmarkEnd w:id="0"/>
       <w:r>
         <w:rPr>
           <w:rFonts w:hint="eastAsia"/>
@@ -907,7 +897,7 @@
         <w:spacing w:line="285" w:lineRule="atLeast"/>
         <w:jc w:val="left"/>
         <w:rPr>
-          <w:rFonts w:ascii="Consolas" w:eastAsia="宋体" w:hAnsi="Consolas" w:cs="宋体" w:hint="eastAsia"/>
+          <w:rFonts w:ascii="Consolas" w:eastAsia="宋体" w:hAnsi="Consolas" w:cs="宋体"/>
           <w:color w:val="000000"/>
           <w:kern w:val="0"/>
           <w:szCs w:val="21"/>
@@ -2214,7 +2204,7 @@
 </file>
 
 <file path=customXml/itemProps1.xml><?xml version="1.0" encoding="utf-8"?>
-<ds:datastoreItem xmlns:ds="http://schemas.openxmlformats.org/officeDocument/2006/customXml" ds:itemID="{8D8A88E0-414D-4343-A0E8-6CD615A2760A}">
+<ds:datastoreItem xmlns:ds="http://schemas.openxmlformats.org/officeDocument/2006/customXml" ds:itemID="{274AD3B9-A067-44AE-9598-11DEC9015327}">
   <ds:schemaRefs>
     <ds:schemaRef ds:uri="http://schemas.openxmlformats.org/officeDocument/2006/bibliography"/>
   </ds:schemaRefs>
